--- a/TEMP/input/p156r_HW_+MHS_+/tcn_p156r.docx
+++ b/TEMP/input/p156r_HW_+MHS_+/tcn_p156r.docx
@@ -4246,36 +4246,14 @@
     <w:rPrDefault>
       <w:rPr>
         <w:rFonts w:ascii="Arial" w:cs="Arial" w:eastAsia="Arial" w:hAnsi="Arial"/>
-        <w:b w:val="0"/>
-        <w:i w:val="0"/>
-        <w:smallCaps w:val="0"/>
-        <w:strike w:val="0"/>
-        <w:color w:val="000000"/>
         <w:sz w:val="22"/>
         <w:szCs w:val="22"/>
-        <w:u w:val="none"/>
-        <w:shd w:fill="auto" w:val="clear"/>
-        <w:vertAlign w:val="baseline"/>
         <w:lang w:val="en"/>
       </w:rPr>
     </w:rPrDefault>
     <w:pPrDefault>
       <w:pPr>
-        <w:keepNext w:val="0"/>
-        <w:keepLines w:val="0"/>
-        <w:widowControl w:val="1"/>
-        <w:pBdr>
-          <w:top w:space="0" w:sz="0" w:val="nil"/>
-          <w:left w:space="0" w:sz="0" w:val="nil"/>
-          <w:bottom w:space="0" w:sz="0" w:val="nil"/>
-          <w:right w:space="0" w:sz="0" w:val="nil"/>
-          <w:between w:space="0" w:sz="0" w:val="nil"/>
-        </w:pBdr>
-        <w:shd w:fill="auto" w:val="clear"/>
-        <w:spacing w:after="0" w:before="0" w:line="276" w:lineRule="auto"/>
-        <w:ind w:left="0" w:right="0" w:firstLine="0"/>
-        <w:contextualSpacing w:val="0"/>
-        <w:jc w:val="left"/>
+        <w:spacing w:line="276" w:lineRule="auto"/>
       </w:pPr>
     </w:pPrDefault>
   </w:docDefaults>

--- a/TEMP/input/p156r_HW_+MHS_+/tcn_p156r.docx
+++ b/TEMP/input/p156r_HW_+MHS_+/tcn_p156r.docx
@@ -153,24 +153,7 @@
           <w:szCs w:val="18"/>
           <w:rtl w:val="0"/>
         </w:rPr>
-        <w:t xml:space="preserve">&lt;id&gt;</w:t>
-      </w:r>
-      <w:r>
-        <w:rPr>
-          <w:color w:val="000000"/>
-          <w:rtl w:val="0"/>
-        </w:rPr>
-        <w:t xml:space="preserve">p156r_1</w:t>
-      </w:r>
-      <w:r>
-        <w:rPr>
-          <w:rFonts w:ascii="Courier New" w:cs="Courier New" w:eastAsia="Courier New" w:hAnsi="Courier New"/>
-          <w:color w:val="7f6000"/>
-          <w:sz w:val="18"/>
-          <w:szCs w:val="18"/>
-          <w:rtl w:val="0"/>
-        </w:rPr>
-        <w:t xml:space="preserve">&lt;/id&gt;</w:t>
+        <w:t xml:space="preserve">&lt;id&gt;p156r_1&lt;/id&gt;</w:t>
       </w:r>
       <w:r>
         <w:rPr>
@@ -445,7 +428,7 @@
           <w:color w:val="000000"/>
           <w:rtl w:val="0"/>
         </w:rPr>
-        <w:t xml:space="preserve"> tu auras un cave dans lequel tu pourras gecter</w:t>
+        <w:t xml:space="preserve"> tu auras un cave, dans lequel tu pourras gecter</w:t>
       </w:r>
       <w:r>
         <w:rPr>
@@ -633,7 +616,7 @@
           <w:color w:val="000000"/>
           <w:rtl w:val="0"/>
         </w:rPr>
-        <w:t xml:space="preserve">stain,</w:t>
+        <w:t xml:space="preserve">stain</w:t>
       </w:r>
       <w:r>
         <w:rPr>
@@ -648,6 +631,142 @@
       </w:r>
       <w:r>
         <w:rPr>
+          <w:rtl w:val="0"/>
+        </w:rPr>
+        <w:t xml:space="preserve">, </w:t>
+      </w:r>
+      <w:r>
+        <w:rPr>
+          <w:color w:val="000000"/>
+          <w:rtl w:val="0"/>
+        </w:rPr>
+        <w:t xml:space="preserve">dans lequel tu gecteras un relief de </w:t>
+      </w:r>
+      <w:r>
+        <w:rPr>
+          <w:rFonts w:ascii="Courier New" w:cs="Courier New" w:eastAsia="Courier New" w:hAnsi="Courier New"/>
+          <w:b w:val="0"/>
+          <w:color w:val="0000ff"/>
+          <w:sz w:val="18"/>
+          <w:szCs w:val="18"/>
+          <w:rtl w:val="0"/>
+        </w:rPr>
+        <w:t xml:space="preserve">&lt;m&gt;</w:t>
+      </w:r>
+      <w:r>
+        <w:rPr>
+          <w:b w:val="0"/>
+          <w:color w:val="000000"/>
+          <w:rtl w:val="0"/>
+        </w:rPr>
+        <w:t xml:space="preserve">c</w:t>
+      </w:r>
+      <w:r>
+        <w:rPr>
+          <w:b w:val="0"/>
+          <w:color w:val="000000"/>
+          <w:rtl w:val="0"/>
+        </w:rPr>
+        <w:t xml:space="preserve">ire</w:t>
+      </w:r>
+      <w:r>
+        <w:rPr>
+          <w:rFonts w:ascii="Courier New" w:cs="Courier New" w:eastAsia="Courier New" w:hAnsi="Courier New"/>
+          <w:b w:val="0"/>
+          <w:color w:val="0000ff"/>
+          <w:sz w:val="18"/>
+          <w:szCs w:val="18"/>
+          <w:rtl w:val="0"/>
+        </w:rPr>
+        <w:t xml:space="preserve">&lt;/m&gt;</w:t>
+      </w:r>
+      <w:r>
+        <w:rPr>
+          <w:b w:val="0"/>
+          <w:color w:val="000000"/>
+          <w:rtl w:val="0"/>
+        </w:rPr>
+        <w:t xml:space="preserve">.</w:t>
+      </w:r>
+      <w:r>
+        <w:rPr>
+          <w:rFonts w:ascii="Courier New" w:cs="Courier New" w:eastAsia="Courier New" w:hAnsi="Courier New"/>
+          <w:color w:val="a9a9a9"/>
+          <w:sz w:val="18"/>
+          <w:szCs w:val="18"/>
+          <w:rtl w:val="0"/>
+        </w:rPr>
+        <w:t xml:space="preserve">&lt;lb/&gt;</w:t>
+      </w:r>
+      <w:r>
+        <w:rPr>
+          <w:rtl w:val="0"/>
+        </w:rPr>
+      </w:r>
+    </w:p>
+    <w:p>
+      <w:pPr>
+        <w:widowControl w:val="0"/>
+        <w:pBdr>
+          <w:top w:space="0" w:sz="0" w:val="nil"/>
+          <w:left w:space="0" w:sz="0" w:val="nil"/>
+          <w:bottom w:space="0" w:sz="0" w:val="nil"/>
+          <w:right w:space="0" w:sz="0" w:val="nil"/>
+          <w:between w:space="0" w:sz="0" w:val="nil"/>
+        </w:pBdr>
+        <w:shd w:fill="auto" w:val="clear"/>
+        <w:contextualSpacing w:val="0"/>
+        <w:rPr>
+          <w:color w:val="000000"/>
+        </w:rPr>
+      </w:pPr>
+      <w:r>
+        <w:rPr>
+          <w:color w:val="000000"/>
+          <w:rtl w:val="0"/>
+        </w:rPr>
+        <w:t xml:space="preserve">Et puys sur ceste </w:t>
+      </w:r>
+      <w:r>
+        <w:rPr>
+          <w:rFonts w:ascii="Courier New" w:cs="Courier New" w:eastAsia="Courier New" w:hAnsi="Courier New"/>
+          <w:b w:val="0"/>
+          <w:color w:val="0000ff"/>
+          <w:sz w:val="18"/>
+          <w:szCs w:val="18"/>
+          <w:rtl w:val="0"/>
+        </w:rPr>
+        <w:t xml:space="preserve">&lt;m&gt;</w:t>
+      </w:r>
+      <w:r>
+        <w:rPr>
+          <w:b w:val="0"/>
+          <w:color w:val="000000"/>
+          <w:rtl w:val="0"/>
+        </w:rPr>
+        <w:t xml:space="preserve">c</w:t>
+      </w:r>
+      <w:r>
+        <w:rPr>
+          <w:b w:val="0"/>
+          <w:color w:val="000000"/>
+          <w:rtl w:val="0"/>
+        </w:rPr>
+        <w:t xml:space="preserve">ire</w:t>
+      </w:r>
+      <w:r>
+        <w:rPr>
+          <w:rFonts w:ascii="Courier New" w:cs="Courier New" w:eastAsia="Courier New" w:hAnsi="Courier New"/>
+          <w:b w:val="0"/>
+          <w:color w:val="0000ff"/>
+          <w:sz w:val="18"/>
+          <w:szCs w:val="18"/>
+          <w:rtl w:val="0"/>
+        </w:rPr>
+        <w:t xml:space="preserve">&lt;/m&gt;</w:t>
+      </w:r>
+      <w:r>
+        <w:rPr>
           <w:b w:val="0"/>
           <w:color w:val="000000"/>
           <w:rtl w:val="0"/>
@@ -659,7 +778,80 @@
           <w:color w:val="000000"/>
           <w:rtl w:val="0"/>
         </w:rPr>
-        <w:t xml:space="preserve">dans lequel tu gecteras un relief de </w:t>
+        <w:t xml:space="preserve">tu feras ton </w:t>
+      </w:r>
+      <w:r>
+        <w:rPr>
+          <w:rFonts w:ascii="Courier New" w:cs="Courier New" w:eastAsia="Courier New" w:hAnsi="Courier New"/>
+          <w:color w:val="0000ff"/>
+          <w:sz w:val="18"/>
+          <w:szCs w:val="18"/>
+          <w:rtl w:val="0"/>
+        </w:rPr>
+        <w:t xml:space="preserve">&lt;tl&gt;</w:t>
+      </w:r>
+      <w:r>
+        <w:rPr>
+          <w:color w:val="000000"/>
+          <w:rtl w:val="0"/>
+        </w:rPr>
+        <w:t xml:space="preserve">moule</w:t>
+      </w:r>
+      <w:r>
+        <w:rPr>
+          <w:rFonts w:ascii="Courier New" w:cs="Courier New" w:eastAsia="Courier New" w:hAnsi="Courier New"/>
+          <w:color w:val="0000ff"/>
+          <w:sz w:val="18"/>
+          <w:szCs w:val="18"/>
+          <w:rtl w:val="0"/>
+        </w:rPr>
+        <w:t xml:space="preserve">&lt;/tl&gt;</w:t>
+      </w:r>
+      <w:r>
+        <w:rPr>
+          <w:color w:val="000000"/>
+          <w:rtl w:val="0"/>
+        </w:rPr>
+        <w:t xml:space="preserve"> en noyau cave,</w:t>
+      </w:r>
+      <w:r>
+        <w:rPr>
+          <w:rFonts w:ascii="Courier New" w:cs="Courier New" w:eastAsia="Courier New" w:hAnsi="Courier New"/>
+          <w:color w:val="a9a9a9"/>
+          <w:sz w:val="18"/>
+          <w:szCs w:val="18"/>
+          <w:rtl w:val="0"/>
+        </w:rPr>
+        <w:t xml:space="preserve">&lt;lb/&gt;</w:t>
+      </w:r>
+      <w:r>
+        <w:rPr>
+          <w:rtl w:val="0"/>
+        </w:rPr>
+      </w:r>
+    </w:p>
+    <w:p>
+      <w:pPr>
+        <w:widowControl w:val="0"/>
+        <w:pBdr>
+          <w:top w:space="0" w:sz="0" w:val="nil"/>
+          <w:left w:space="0" w:sz="0" w:val="nil"/>
+          <w:bottom w:space="0" w:sz="0" w:val="nil"/>
+          <w:right w:space="0" w:sz="0" w:val="nil"/>
+          <w:between w:space="0" w:sz="0" w:val="nil"/>
+        </w:pBdr>
+        <w:shd w:fill="auto" w:val="clear"/>
+        <w:contextualSpacing w:val="0"/>
+        <w:rPr>
+          <w:color w:val="000000"/>
+        </w:rPr>
+      </w:pPr>
+      <w:r>
+        <w:rPr>
+          <w:color w:val="000000"/>
+          <w:rtl w:val="0"/>
+        </w:rPr>
+        <w:t xml:space="preserve">pour y gecter le relief d'</w:t>
       </w:r>
       <w:r>
         <w:rPr>
@@ -678,15 +870,15 @@
           <w:color w:val="000000"/>
           <w:rtl w:val="0"/>
         </w:rPr>
-        <w:t xml:space="preserve">c</w:t>
-      </w:r>
-      <w:r>
-        <w:rPr>
-          <w:b w:val="0"/>
-          <w:color w:val="000000"/>
-          <w:rtl w:val="0"/>
-        </w:rPr>
-        <w:t xml:space="preserve">ire</w:t>
+        <w:t xml:space="preserve">o</w:t>
+      </w:r>
+      <w:r>
+        <w:rPr>
+          <w:b w:val="0"/>
+          <w:color w:val="000000"/>
+          <w:rtl w:val="0"/>
+        </w:rPr>
+        <w:t xml:space="preserve">r</w:t>
       </w:r>
       <w:r>
         <w:rPr>
@@ -705,7 +897,84 @@
           <w:color w:val="000000"/>
           <w:rtl w:val="0"/>
         </w:rPr>
-        <w:t xml:space="preserve">.</w:t>
+        <w:t xml:space="preserve"> </w:t>
+      </w:r>
+      <w:r>
+        <w:rPr>
+          <w:color w:val="000000"/>
+          <w:rtl w:val="0"/>
+        </w:rPr>
+        <w:t xml:space="preserve">&amp;</w:t>
+      </w:r>
+      <w:r>
+        <w:rPr>
+          <w:rFonts w:ascii="Courier New" w:cs="Courier New" w:eastAsia="Courier New" w:hAnsi="Courier New"/>
+          <w:color w:val="a9a9a9"/>
+          <w:sz w:val="18"/>
+          <w:szCs w:val="18"/>
+          <w:rtl w:val="0"/>
+        </w:rPr>
+        <w:t xml:space="preserve">amp;</w:t>
+      </w:r>
+      <w:r>
+        <w:rPr>
+          <w:color w:val="000000"/>
+          <w:rtl w:val="0"/>
+        </w:rPr>
+        <w:t xml:space="preserve"> d'</w:t>
+      </w:r>
+      <w:r>
+        <w:rPr>
+          <w:rFonts w:ascii="Courier New" w:cs="Courier New" w:eastAsia="Courier New" w:hAnsi="Courier New"/>
+          <w:b w:val="0"/>
+          <w:color w:val="0000ff"/>
+          <w:sz w:val="18"/>
+          <w:szCs w:val="18"/>
+          <w:rtl w:val="0"/>
+        </w:rPr>
+        <w:t xml:space="preserve">&lt;m&gt;</w:t>
+      </w:r>
+      <w:r>
+        <w:rPr>
+          <w:b w:val="0"/>
+          <w:color w:val="000000"/>
+          <w:rtl w:val="0"/>
+        </w:rPr>
+        <w:t xml:space="preserve">a</w:t>
+      </w:r>
+      <w:r>
+        <w:rPr>
+          <w:b w:val="0"/>
+          <w:color w:val="000000"/>
+          <w:rtl w:val="0"/>
+        </w:rPr>
+        <w:t xml:space="preserve">rgent</w:t>
+      </w:r>
+      <w:r>
+        <w:rPr>
+          <w:rFonts w:ascii="Courier New" w:cs="Courier New" w:eastAsia="Courier New" w:hAnsi="Courier New"/>
+          <w:b w:val="0"/>
+          <w:color w:val="0000ff"/>
+          <w:sz w:val="18"/>
+          <w:szCs w:val="18"/>
+          <w:rtl w:val="0"/>
+        </w:rPr>
+        <w:t xml:space="preserve">&lt;/m&gt;</w:t>
+      </w:r>
+      <w:r>
+        <w:rPr>
+          <w:b w:val="0"/>
+          <w:color w:val="000000"/>
+          <w:rtl w:val="0"/>
+        </w:rPr>
+        <w:t xml:space="preserve"> </w:t>
+      </w:r>
+      <w:r>
+        <w:rPr>
+          <w:color w:val="000000"/>
+          <w:rtl w:val="0"/>
+        </w:rPr>
+        <w:t xml:space="preserve">ou tel aultre</w:t>
       </w:r>
       <w:r>
         <w:rPr>
@@ -741,15 +1010,7 @@
       </w:pPr>
       <w:r>
         <w:rPr>
-          <w:color w:val="000000"/>
-          <w:rtl w:val="0"/>
-        </w:rPr>
-        <w:t xml:space="preserve">Et puys, sur ceste </w:t>
-      </w:r>
-      <w:r>
-        <w:rPr>
-          <w:rFonts w:ascii="Courier New" w:cs="Courier New" w:eastAsia="Courier New" w:hAnsi="Courier New"/>
-          <w:b w:val="0"/>
+          <w:rFonts w:ascii="Courier New" w:cs="Courier New" w:eastAsia="Courier New" w:hAnsi="Courier New"/>
           <w:color w:val="0000ff"/>
           <w:sz w:val="18"/>
           <w:szCs w:val="18"/>
@@ -759,24 +1020,14 @@
       </w:r>
       <w:r>
         <w:rPr>
-          <w:b w:val="0"/>
-          <w:color w:val="000000"/>
-          <w:rtl w:val="0"/>
-        </w:rPr>
-        <w:t xml:space="preserve">c</w:t>
-      </w:r>
-      <w:r>
-        <w:rPr>
-          <w:b w:val="0"/>
-          <w:color w:val="000000"/>
-          <w:rtl w:val="0"/>
-        </w:rPr>
-        <w:t xml:space="preserve">ire</w:t>
-      </w:r>
-      <w:r>
-        <w:rPr>
-          <w:rFonts w:ascii="Courier New" w:cs="Courier New" w:eastAsia="Courier New" w:hAnsi="Courier New"/>
-          <w:b w:val="0"/>
+          <w:color w:val="000000"/>
+          <w:rtl w:val="0"/>
+        </w:rPr>
+        <w:t xml:space="preserve">metal</w:t>
+      </w:r>
+      <w:r>
+        <w:rPr>
+          <w:rFonts w:ascii="Courier New" w:cs="Courier New" w:eastAsia="Courier New" w:hAnsi="Courier New"/>
           <w:color w:val="0000ff"/>
           <w:sz w:val="18"/>
           <w:szCs w:val="18"/>
@@ -786,280 +1037,10 @@
       </w:r>
       <w:r>
         <w:rPr>
-          <w:b w:val="0"/>
-          <w:color w:val="000000"/>
-          <w:rtl w:val="0"/>
-        </w:rPr>
-        <w:t xml:space="preserve">, </w:t>
-      </w:r>
-      <w:r>
-        <w:rPr>
-          <w:color w:val="000000"/>
-          <w:rtl w:val="0"/>
-        </w:rPr>
-        <w:t xml:space="preserve">tu feras ton </w:t>
-      </w:r>
-      <w:r>
-        <w:rPr>
-          <w:rFonts w:ascii="Courier New" w:cs="Courier New" w:eastAsia="Courier New" w:hAnsi="Courier New"/>
-          <w:color w:val="0000ff"/>
-          <w:sz w:val="18"/>
-          <w:szCs w:val="18"/>
-          <w:rtl w:val="0"/>
-        </w:rPr>
-        <w:t xml:space="preserve">&lt;tl&gt;</w:t>
-      </w:r>
-      <w:r>
-        <w:rPr>
-          <w:color w:val="000000"/>
-          <w:rtl w:val="0"/>
-        </w:rPr>
-        <w:t xml:space="preserve">moule</w:t>
-      </w:r>
-      <w:r>
-        <w:rPr>
-          <w:rFonts w:ascii="Courier New" w:cs="Courier New" w:eastAsia="Courier New" w:hAnsi="Courier New"/>
-          <w:color w:val="0000ff"/>
-          <w:sz w:val="18"/>
-          <w:szCs w:val="18"/>
-          <w:rtl w:val="0"/>
-        </w:rPr>
-        <w:t xml:space="preserve">&lt;/tl&gt;</w:t>
-      </w:r>
-      <w:r>
-        <w:rPr>
-          <w:color w:val="000000"/>
-          <w:rtl w:val="0"/>
-        </w:rPr>
-        <w:t xml:space="preserve"> en noyau cave</w:t>
-      </w:r>
-      <w:r>
-        <w:rPr>
-          <w:rFonts w:ascii="Courier New" w:cs="Courier New" w:eastAsia="Courier New" w:hAnsi="Courier New"/>
-          <w:color w:val="a9a9a9"/>
-          <w:sz w:val="18"/>
-          <w:szCs w:val="18"/>
-          <w:rtl w:val="0"/>
-        </w:rPr>
-        <w:t xml:space="preserve">&lt;lb/&gt;</w:t>
-      </w:r>
-      <w:r>
-        <w:rPr>
-          <w:rtl w:val="0"/>
-        </w:rPr>
-      </w:r>
-    </w:p>
-    <w:p>
-      <w:pPr>
-        <w:widowControl w:val="0"/>
-        <w:pBdr>
-          <w:top w:space="0" w:sz="0" w:val="nil"/>
-          <w:left w:space="0" w:sz="0" w:val="nil"/>
-          <w:bottom w:space="0" w:sz="0" w:val="nil"/>
-          <w:right w:space="0" w:sz="0" w:val="nil"/>
-          <w:between w:space="0" w:sz="0" w:val="nil"/>
-        </w:pBdr>
-        <w:shd w:fill="auto" w:val="clear"/>
-        <w:contextualSpacing w:val="0"/>
-        <w:rPr>
-          <w:color w:val="000000"/>
-        </w:rPr>
-      </w:pPr>
-      <w:r>
-        <w:rPr>
-          <w:color w:val="000000"/>
-          <w:rtl w:val="0"/>
-        </w:rPr>
-        <w:t xml:space="preserve">pour y gecter le relief d'</w:t>
-      </w:r>
-      <w:r>
-        <w:rPr>
-          <w:rFonts w:ascii="Courier New" w:cs="Courier New" w:eastAsia="Courier New" w:hAnsi="Courier New"/>
-          <w:b w:val="0"/>
-          <w:color w:val="0000ff"/>
-          <w:sz w:val="18"/>
-          <w:szCs w:val="18"/>
-          <w:rtl w:val="0"/>
-        </w:rPr>
-        <w:t xml:space="preserve">&lt;m&gt;</w:t>
-      </w:r>
-      <w:r>
-        <w:rPr>
-          <w:b w:val="0"/>
-          <w:color w:val="000000"/>
-          <w:rtl w:val="0"/>
-        </w:rPr>
-        <w:t xml:space="preserve">o</w:t>
-      </w:r>
-      <w:r>
-        <w:rPr>
-          <w:b w:val="0"/>
-          <w:color w:val="000000"/>
-          <w:rtl w:val="0"/>
-        </w:rPr>
-        <w:t xml:space="preserve">r</w:t>
-      </w:r>
-      <w:r>
-        <w:rPr>
-          <w:rFonts w:ascii="Courier New" w:cs="Courier New" w:eastAsia="Courier New" w:hAnsi="Courier New"/>
-          <w:b w:val="0"/>
-          <w:color w:val="0000ff"/>
-          <w:sz w:val="18"/>
-          <w:szCs w:val="18"/>
-          <w:rtl w:val="0"/>
-        </w:rPr>
-        <w:t xml:space="preserve">&lt;/m&gt;</w:t>
-      </w:r>
-      <w:r>
-        <w:rPr>
-          <w:b w:val="0"/>
-          <w:color w:val="000000"/>
-          <w:rtl w:val="0"/>
-        </w:rPr>
-        <w:t xml:space="preserve"> </w:t>
-      </w:r>
-      <w:r>
-        <w:rPr>
-          <w:color w:val="000000"/>
-          <w:rtl w:val="0"/>
-        </w:rPr>
-        <w:t xml:space="preserve">&amp;</w:t>
-      </w:r>
-      <w:r>
-        <w:rPr>
-          <w:rFonts w:ascii="Courier New" w:cs="Courier New" w:eastAsia="Courier New" w:hAnsi="Courier New"/>
-          <w:color w:val="a9a9a9"/>
-          <w:sz w:val="18"/>
-          <w:szCs w:val="18"/>
-          <w:rtl w:val="0"/>
-        </w:rPr>
-        <w:t xml:space="preserve">amp;</w:t>
-      </w:r>
-      <w:r>
-        <w:rPr>
-          <w:color w:val="000000"/>
-          <w:rtl w:val="0"/>
-        </w:rPr>
-        <w:t xml:space="preserve"> d'</w:t>
-      </w:r>
-      <w:r>
-        <w:rPr>
-          <w:rFonts w:ascii="Courier New" w:cs="Courier New" w:eastAsia="Courier New" w:hAnsi="Courier New"/>
-          <w:b w:val="0"/>
-          <w:color w:val="0000ff"/>
-          <w:sz w:val="18"/>
-          <w:szCs w:val="18"/>
-          <w:rtl w:val="0"/>
-        </w:rPr>
-        <w:t xml:space="preserve">&lt;m&gt;</w:t>
-      </w:r>
-      <w:r>
-        <w:rPr>
-          <w:b w:val="0"/>
-          <w:color w:val="000000"/>
-          <w:rtl w:val="0"/>
-        </w:rPr>
-        <w:t xml:space="preserve">a</w:t>
-      </w:r>
-      <w:r>
-        <w:rPr>
-          <w:b w:val="0"/>
-          <w:color w:val="000000"/>
-          <w:rtl w:val="0"/>
-        </w:rPr>
-        <w:t xml:space="preserve">rgent</w:t>
-      </w:r>
-      <w:r>
-        <w:rPr>
-          <w:rFonts w:ascii="Courier New" w:cs="Courier New" w:eastAsia="Courier New" w:hAnsi="Courier New"/>
-          <w:b w:val="0"/>
-          <w:color w:val="0000ff"/>
-          <w:sz w:val="18"/>
-          <w:szCs w:val="18"/>
-          <w:rtl w:val="0"/>
-        </w:rPr>
-        <w:t xml:space="preserve">&lt;/m&gt;</w:t>
-      </w:r>
-      <w:r>
-        <w:rPr>
-          <w:b w:val="0"/>
-          <w:color w:val="000000"/>
-          <w:rtl w:val="0"/>
-        </w:rPr>
-        <w:t xml:space="preserve"> </w:t>
-      </w:r>
-      <w:r>
-        <w:rPr>
-          <w:color w:val="000000"/>
-          <w:rtl w:val="0"/>
-        </w:rPr>
-        <w:t xml:space="preserve">ou tel aultre</w:t>
-      </w:r>
-      <w:r>
-        <w:rPr>
-          <w:rFonts w:ascii="Courier New" w:cs="Courier New" w:eastAsia="Courier New" w:hAnsi="Courier New"/>
-          <w:color w:val="a9a9a9"/>
-          <w:sz w:val="18"/>
-          <w:szCs w:val="18"/>
-          <w:rtl w:val="0"/>
-        </w:rPr>
-        <w:t xml:space="preserve">&lt;lb/&gt;</w:t>
-      </w:r>
-      <w:r>
-        <w:rPr>
-          <w:rtl w:val="0"/>
-        </w:rPr>
-      </w:r>
-    </w:p>
-    <w:p>
-      <w:pPr>
-        <w:widowControl w:val="0"/>
-        <w:pBdr>
-          <w:top w:space="0" w:sz="0" w:val="nil"/>
-          <w:left w:space="0" w:sz="0" w:val="nil"/>
-          <w:bottom w:space="0" w:sz="0" w:val="nil"/>
-          <w:right w:space="0" w:sz="0" w:val="nil"/>
-          <w:between w:space="0" w:sz="0" w:val="nil"/>
-        </w:pBdr>
-        <w:shd w:fill="auto" w:val="clear"/>
-        <w:contextualSpacing w:val="0"/>
-        <w:rPr>
-          <w:color w:val="000000"/>
-        </w:rPr>
-      </w:pPr>
-      <w:r>
-        <w:rPr>
-          <w:rFonts w:ascii="Courier New" w:cs="Courier New" w:eastAsia="Courier New" w:hAnsi="Courier New"/>
-          <w:color w:val="0000ff"/>
-          <w:sz w:val="18"/>
-          <w:szCs w:val="18"/>
-          <w:rtl w:val="0"/>
-        </w:rPr>
-        <w:t xml:space="preserve">&lt;m&gt;</w:t>
-      </w:r>
-      <w:r>
-        <w:rPr>
-          <w:color w:val="000000"/>
-          <w:rtl w:val="0"/>
-        </w:rPr>
-        <w:t xml:space="preserve">metal</w:t>
-      </w:r>
-      <w:r>
-        <w:rPr>
-          <w:rFonts w:ascii="Courier New" w:cs="Courier New" w:eastAsia="Courier New" w:hAnsi="Courier New"/>
-          <w:color w:val="0000ff"/>
-          <w:sz w:val="18"/>
-          <w:szCs w:val="18"/>
-          <w:rtl w:val="0"/>
-        </w:rPr>
-        <w:t xml:space="preserve">&lt;/m&gt;</w:t>
-      </w:r>
-      <w:r>
-        <w:rPr>
-          <w:color w:val="000000"/>
-          <w:rtl w:val="0"/>
-        </w:rPr>
-        <w:t xml:space="preserve"> qu'il te plaira. Mays pour advancer besoigne,</w:t>
+          <w:color w:val="000000"/>
+          <w:rtl w:val="0"/>
+        </w:rPr>
+        <w:t xml:space="preserve"> qu'il te plaira. Mays pour advancer besoigne</w:t>
       </w:r>
       <w:r>
         <w:rPr>
@@ -1390,7 +1371,7 @@
           <w:color w:val="000000"/>
           <w:rtl w:val="0"/>
         </w:rPr>
-        <w:t xml:space="preserve">relief sur lequel tu feras ton noyau.</w:t>
+        <w:t xml:space="preserve">relief, sur lequel tu feras ton noyau.</w:t>
       </w:r>
       <w:r>
         <w:rPr>
@@ -1488,24 +1469,7 @@
           <w:szCs w:val="18"/>
           <w:rtl w:val="0"/>
         </w:rPr>
-        <w:t xml:space="preserve">&lt;id&gt;</w:t>
-      </w:r>
-      <w:r>
-        <w:rPr>
-          <w:color w:val="000000"/>
-          <w:rtl w:val="0"/>
-        </w:rPr>
-        <w:t xml:space="preserve">p156r_2</w:t>
-      </w:r>
-      <w:r>
-        <w:rPr>
-          <w:rFonts w:ascii="Courier New" w:cs="Courier New" w:eastAsia="Courier New" w:hAnsi="Courier New"/>
-          <w:color w:val="7f6000"/>
-          <w:sz w:val="18"/>
-          <w:szCs w:val="18"/>
-          <w:rtl w:val="0"/>
-        </w:rPr>
-        <w:t xml:space="preserve">&lt;/id&gt;</w:t>
+        <w:t xml:space="preserve">&lt;id&gt;p156r_2&lt;/id&gt;</w:t>
       </w:r>
       <w:r>
         <w:rPr>
@@ -2194,7 +2158,14 @@
           <w:color w:val="000000"/>
           <w:rtl w:val="0"/>
         </w:rPr>
-        <w:t xml:space="preserve">fois, &amp;</w:t>
+        <w:t xml:space="preserve">fois, </w:t>
+      </w:r>
+      <w:r>
+        <w:rPr>
+          <w:color w:val="000000"/>
+          <w:rtl w:val="0"/>
+        </w:rPr>
+        <w:t xml:space="preserve">&amp;</w:t>
       </w:r>
       <w:r>
         <w:rPr>
@@ -2777,7 +2748,13 @@
           <w:color w:val="000000"/>
           <w:rtl w:val="0"/>
         </w:rPr>
-        <w:t xml:space="preserve">à chasque fois, pource que cela boucheroit les petits traicts,</w:t>
+        <w:t xml:space="preserve">à chasque fois, pource que cela boucheroit les petits traicts</w:t>
+      </w:r>
+      <w:r>
+        <w:rPr>
+          <w:rtl w:val="0"/>
+        </w:rPr>
+        <w:t xml:space="preserve">;</w:t>
       </w:r>
       <w:r>
         <w:rPr>
@@ -3558,24 +3535,7 @@
           <w:szCs w:val="18"/>
           <w:rtl w:val="0"/>
         </w:rPr>
-        <w:t xml:space="preserve">&lt;id&gt;</w:t>
-      </w:r>
-      <w:r>
-        <w:rPr>
-          <w:color w:val="000000"/>
-          <w:rtl w:val="0"/>
-        </w:rPr>
-        <w:t xml:space="preserve">p156r_3</w:t>
-      </w:r>
-      <w:r>
-        <w:rPr>
-          <w:rFonts w:ascii="Courier New" w:cs="Courier New" w:eastAsia="Courier New" w:hAnsi="Courier New"/>
-          <w:color w:val="7f6000"/>
-          <w:sz w:val="18"/>
-          <w:szCs w:val="18"/>
-          <w:rtl w:val="0"/>
-        </w:rPr>
-        <w:t xml:space="preserve">&lt;/id&gt;</w:t>
+        <w:t xml:space="preserve">&lt;id&gt;p156r_3&lt;/id&gt;</w:t>
       </w:r>
       <w:r>
         <w:rPr>

--- a/TEMP/input/p156r_HW_+MHS_+/tcn_p156r.docx
+++ b/TEMP/input/p156r_HW_+MHS_+/tcn_p156r.docx
@@ -1878,10 +1878,16 @@
       </w:r>
       <w:r>
         <w:rPr>
-          <w:color w:val="000000"/>
-          <w:rtl w:val="0"/>
-        </w:rPr>
-        <w:t xml:space="preserve">, et comme la premiere</w:t>
+          <w:rtl w:val="0"/>
+        </w:rPr>
+        <w:t xml:space="preserve">. E</w:t>
+      </w:r>
+      <w:r>
+        <w:rPr>
+          <w:color w:val="000000"/>
+          <w:rtl w:val="0"/>
+        </w:rPr>
+        <w:t xml:space="preserve">t comme la premiere</w:t>
       </w:r>
       <w:r>
         <w:rPr>

--- a/TEMP/input/p156r_HW_+MHS_+/tcn_p156r.docx
+++ b/TEMP/input/p156r_HW_+MHS_+/tcn_p156r.docx
@@ -3972,7 +3972,20 @@
           <w:color w:val="000000"/>
           <w:rtl w:val="0"/>
         </w:rPr>
-        <w:t xml:space="preserve">les traits les plus deliés, avecq le </w:t>
+        <w:t xml:space="preserve">les traits les plus deliés</w:t>
+      </w:r>
+      <w:r>
+        <w:rPr>
+          <w:rtl w:val="0"/>
+        </w:rPr>
+        <w:t xml:space="preserve">,</w:t>
+      </w:r>
+      <w:r>
+        <w:rPr>
+          <w:color w:val="000000"/>
+          <w:rtl w:val="0"/>
+        </w:rPr>
+        <w:t xml:space="preserve"> avecq le </w:t>
       </w:r>
       <w:r>
         <w:rPr>
@@ -4006,7 +4019,7 @@
           <w:color w:val="000000"/>
           <w:rtl w:val="0"/>
         </w:rPr>
-        <w:t xml:space="preserve">, les plus</w:t>
+        <w:t xml:space="preserve"> les plus</w:t>
       </w:r>
       <w:r>
         <w:rPr>

--- a/TEMP/input/p156r_HW_+MHS_+/tcn_p156r.docx
+++ b/TEMP/input/p156r_HW_+MHS_+/tcn_p156r.docx
@@ -2188,7 +2188,7 @@
           <w:color w:val="000000"/>
           <w:rtl w:val="0"/>
         </w:rPr>
-        <w:t xml:space="preserve"> fais ainsy trois ou quatre fois ou dadvantage selon</w:t>
+        <w:t xml:space="preserve"> fais ainsy trois ou quattre fois ou dadvantage selon</w:t>
       </w:r>
       <w:r>
         <w:rPr>
@@ -2843,7 +2843,7 @@
           <w:szCs w:val="18"/>
           <w:rtl w:val="0"/>
         </w:rPr>
-        <w:t xml:space="preserve">&lt;x&gt;</w:t>
+        <w:t xml:space="preserve">&lt;corr&gt;</w:t>
       </w:r>
       <w:r>
         <w:rPr>
@@ -2880,7 +2880,7 @@
           <w:szCs w:val="18"/>
           <w:rtl w:val="0"/>
         </w:rPr>
-        <w:t xml:space="preserve">&lt;/x&gt;</w:t>
+        <w:t xml:space="preserve">&lt;/corr&gt;</w:t>
       </w:r>
       <w:r>
         <w:rPr>
@@ -2952,7 +2952,10 @@
         <w:shd w:fill="auto" w:val="clear"/>
         <w:contextualSpacing w:val="0"/>
         <w:rPr>
-          <w:color w:val="000000"/>
+          <w:rFonts w:ascii="Courier New" w:cs="Courier New" w:eastAsia="Courier New" w:hAnsi="Courier New"/>
+          <w:color w:val="a9a9a9"/>
+          <w:sz w:val="18"/>
+          <w:szCs w:val="18"/>
         </w:rPr>
       </w:pPr>
       <w:r>
@@ -3011,7 +3014,41 @@
           <w:color w:val="000000"/>
           <w:rtl w:val="0"/>
         </w:rPr>
-        <w:t xml:space="preserve">, tu feras bien.</w:t>
+        <w:t xml:space="preserve">,</w:t>
+      </w:r>
+      <w:r>
+        <w:rPr>
+          <w:rFonts w:ascii="Courier New" w:cs="Courier New" w:eastAsia="Courier New" w:hAnsi="Courier New"/>
+          <w:color w:val="a9a9a9"/>
+          <w:sz w:val="18"/>
+          <w:szCs w:val="18"/>
+          <w:rtl w:val="0"/>
+        </w:rPr>
+        <w:t xml:space="preserve">&lt;lb/&gt;</w:t>
+      </w:r>
+    </w:p>
+    <w:p>
+      <w:pPr>
+        <w:widowControl w:val="0"/>
+        <w:pBdr>
+          <w:top w:space="0" w:sz="0" w:val="nil"/>
+          <w:left w:space="0" w:sz="0" w:val="nil"/>
+          <w:bottom w:space="0" w:sz="0" w:val="nil"/>
+          <w:right w:space="0" w:sz="0" w:val="nil"/>
+          <w:between w:space="0" w:sz="0" w:val="nil"/>
+        </w:pBdr>
+        <w:shd w:fill="auto" w:val="clear"/>
+        <w:contextualSpacing w:val="0"/>
+        <w:rPr>
+          <w:color w:val="000000"/>
+        </w:rPr>
+      </w:pPr>
+      <w:r>
+        <w:rPr>
+          <w:color w:val="000000"/>
+          <w:rtl w:val="0"/>
+        </w:rPr>
+        <w:t xml:space="preserve">tu feras bien.</w:t>
       </w:r>
       <w:r>
         <w:rPr>

--- a/TEMP/input/p156r_HW_+MHS_+/tcn_p156r.docx
+++ b/TEMP/input/p156r_HW_+MHS_+/tcn_p156r.docx
@@ -4245,7 +4245,7 @@
     </w:p>
     <w:sectPr>
       <w:pgSz w:h="15840" w:w="12240"/>
-      <w:pgMar w:bottom="1440" w:top="1440" w:left="1440" w:right="1440" w:header="0"/>
+      <w:pgMar w:bottom="1440" w:top="1440" w:left="1440" w:right="1440" w:header="0" w:footer="720"/>
       <w:pgNumType w:start="1"/>
     </w:sectPr>
   </w:body>

--- a/TEMP/input/p156r_HW_+MHS_+/tcn_p156r.docx
+++ b/TEMP/input/p156r_HW_+MHS_+/tcn_p156r.docx
@@ -2760,7 +2760,7 @@
         <w:rPr>
           <w:rtl w:val="0"/>
         </w:rPr>
-        <w:t xml:space="preserve">;</w:t>
+        <w:t xml:space="preserve">,</w:t>
       </w:r>
       <w:r>
         <w:rPr>
@@ -2838,7 +2838,7 @@
       <w:r>
         <w:rPr>
           <w:rFonts w:ascii="Courier New" w:cs="Courier New" w:eastAsia="Courier New" w:hAnsi="Courier New"/>
-          <w:color w:val="0000ff"/>
+          <w:color w:val="a91111"/>
           <w:sz w:val="18"/>
           <w:szCs w:val="18"/>
           <w:rtl w:val="0"/>
@@ -2875,7 +2875,7 @@
       <w:r>
         <w:rPr>
           <w:rFonts w:ascii="Courier New" w:cs="Courier New" w:eastAsia="Courier New" w:hAnsi="Courier New"/>
-          <w:color w:val="0000ff"/>
+          <w:color w:val="a91111"/>
           <w:sz w:val="18"/>
           <w:szCs w:val="18"/>
           <w:rtl w:val="0"/>
@@ -3819,7 +3819,41 @@
           <w:color w:val="000000"/>
           <w:rtl w:val="0"/>
         </w:rPr>
-        <w:t xml:space="preserve"> fault avoyr la main fort legere. Les aultres </w:t>
+        <w:t xml:space="preserve"> fault avoyr la </w:t>
+      </w:r>
+      <w:r>
+        <w:rPr>
+          <w:rFonts w:ascii="Courier New" w:cs="Courier New" w:eastAsia="Courier New" w:hAnsi="Courier New"/>
+          <w:color w:val="0000ff"/>
+          <w:sz w:val="18"/>
+          <w:szCs w:val="18"/>
+          <w:rtl w:val="0"/>
+        </w:rPr>
+        <w:t xml:space="preserve">&lt;bp&gt;</w:t>
+      </w:r>
+      <w:r>
+        <w:rPr>
+          <w:color w:val="000000"/>
+          <w:rtl w:val="0"/>
+        </w:rPr>
+        <w:t xml:space="preserve">main fort legere</w:t>
+      </w:r>
+      <w:r>
+        <w:rPr>
+          <w:rFonts w:ascii="Courier New" w:cs="Courier New" w:eastAsia="Courier New" w:hAnsi="Courier New"/>
+          <w:color w:val="0000ff"/>
+          <w:sz w:val="18"/>
+          <w:szCs w:val="18"/>
+          <w:rtl w:val="0"/>
+        </w:rPr>
+        <w:t xml:space="preserve">&lt;/bp&gt;</w:t>
+      </w:r>
+      <w:r>
+        <w:rPr>
+          <w:color w:val="000000"/>
+          <w:rtl w:val="0"/>
+        </w:rPr>
+        <w:t xml:space="preserve">. Les aultres </w:t>
       </w:r>
       <w:r>
         <w:rPr>

--- a/TEMP/input/p156r_HW_+MHS_+/tcn_p156r.docx
+++ b/TEMP/input/p156r_HW_+MHS_+/tcn_p156r.docx
@@ -13,7 +13,6 @@
           <w:between w:space="0" w:sz="0" w:val="nil"/>
         </w:pBdr>
         <w:shd w:fill="auto" w:val="clear"/>
-        <w:contextualSpacing w:val="0"/>
         <w:rPr>
           <w:color w:val="000000"/>
         </w:rPr>
@@ -64,7 +63,6 @@
           <w:between w:space="0" w:sz="0" w:val="nil"/>
         </w:pBdr>
         <w:shd w:fill="auto" w:val="clear"/>
-        <w:contextualSpacing w:val="0"/>
         <w:rPr>
           <w:color w:val="000000"/>
         </w:rPr>
@@ -116,7 +114,6 @@
           <w:between w:space="0" w:sz="0" w:val="nil"/>
         </w:pBdr>
         <w:shd w:fill="auto" w:val="clear"/>
-        <w:contextualSpacing w:val="0"/>
         <w:rPr>
           <w:color w:val="000000"/>
         </w:rPr>
@@ -240,7 +237,6 @@
           <w:between w:space="0" w:sz="0" w:val="nil"/>
         </w:pBdr>
         <w:shd w:fill="auto" w:val="clear"/>
-        <w:contextualSpacing w:val="0"/>
         <w:rPr>
           <w:color w:val="000000"/>
         </w:rPr>
@@ -279,29 +275,27 @@
           <w:between w:space="0" w:sz="0" w:val="nil"/>
         </w:pBdr>
         <w:shd w:fill="auto" w:val="clear"/>
-        <w:contextualSpacing w:val="0"/>
-        <w:rPr>
-          <w:color w:val="000000"/>
-        </w:rPr>
-      </w:pPr>
-      <w:r>
-        <w:rPr>
-          <w:rtl w:val="0"/>
-        </w:rPr>
-      </w:r>
-    </w:p>
-    <w:p>
-      <w:pPr>
-        <w:widowControl w:val="0"/>
-        <w:pBdr>
-          <w:top w:space="0" w:sz="0" w:val="nil"/>
-          <w:left w:space="0" w:sz="0" w:val="nil"/>
-          <w:bottom w:space="0" w:sz="0" w:val="nil"/>
-          <w:right w:space="0" w:sz="0" w:val="nil"/>
-          <w:between w:space="0" w:sz="0" w:val="nil"/>
-        </w:pBdr>
-        <w:shd w:fill="auto" w:val="clear"/>
-        <w:contextualSpacing w:val="0"/>
+        <w:rPr>
+          <w:color w:val="000000"/>
+        </w:rPr>
+      </w:pPr>
+      <w:r>
+        <w:rPr>
+          <w:rtl w:val="0"/>
+        </w:rPr>
+      </w:r>
+    </w:p>
+    <w:p>
+      <w:pPr>
+        <w:widowControl w:val="0"/>
+        <w:pBdr>
+          <w:top w:space="0" w:sz="0" w:val="nil"/>
+          <w:left w:space="0" w:sz="0" w:val="nil"/>
+          <w:bottom w:space="0" w:sz="0" w:val="nil"/>
+          <w:right w:space="0" w:sz="0" w:val="nil"/>
+          <w:between w:space="0" w:sz="0" w:val="nil"/>
+        </w:pBdr>
+        <w:shd w:fill="auto" w:val="clear"/>
         <w:rPr>
           <w:color w:val="000000"/>
         </w:rPr>
@@ -401,7 +395,6 @@
           <w:between w:space="0" w:sz="0" w:val="nil"/>
         </w:pBdr>
         <w:shd w:fill="auto" w:val="clear"/>
-        <w:contextualSpacing w:val="0"/>
         <w:rPr>
           <w:color w:val="000000"/>
         </w:rPr>
@@ -457,7 +450,6 @@
           <w:between w:space="0" w:sz="0" w:val="nil"/>
         </w:pBdr>
         <w:shd w:fill="auto" w:val="clear"/>
-        <w:contextualSpacing w:val="0"/>
         <w:rPr>
           <w:color w:val="000000"/>
         </w:rPr>
@@ -579,7 +571,6 @@
           <w:between w:space="0" w:sz="0" w:val="nil"/>
         </w:pBdr>
         <w:shd w:fill="auto" w:val="clear"/>
-        <w:contextualSpacing w:val="0"/>
         <w:rPr>
           <w:color w:val="000000"/>
         </w:rPr>
@@ -715,7 +706,6 @@
           <w:between w:space="0" w:sz="0" w:val="nil"/>
         </w:pBdr>
         <w:shd w:fill="auto" w:val="clear"/>
-        <w:contextualSpacing w:val="0"/>
         <w:rPr>
           <w:color w:val="000000"/>
         </w:rPr>
@@ -841,7 +831,6 @@
           <w:between w:space="0" w:sz="0" w:val="nil"/>
         </w:pBdr>
         <w:shd w:fill="auto" w:val="clear"/>
-        <w:contextualSpacing w:val="0"/>
         <w:rPr>
           <w:color w:val="000000"/>
         </w:rPr>
@@ -1003,7 +992,6 @@
           <w:between w:space="0" w:sz="0" w:val="nil"/>
         </w:pBdr>
         <w:shd w:fill="auto" w:val="clear"/>
-        <w:contextualSpacing w:val="0"/>
         <w:rPr>
           <w:color w:val="000000"/>
         </w:rPr>
@@ -1069,7 +1057,6 @@
           <w:between w:space="0" w:sz="0" w:val="nil"/>
         </w:pBdr>
         <w:shd w:fill="auto" w:val="clear"/>
-        <w:contextualSpacing w:val="0"/>
         <w:rPr>
           <w:color w:val="000000"/>
         </w:rPr>
@@ -1163,7 +1150,6 @@
           <w:between w:space="0" w:sz="0" w:val="nil"/>
         </w:pBdr>
         <w:shd w:fill="auto" w:val="clear"/>
-        <w:contextualSpacing w:val="0"/>
         <w:rPr>
           <w:color w:val="000000"/>
         </w:rPr>
@@ -1271,7 +1257,6 @@
           <w:between w:space="0" w:sz="0" w:val="nil"/>
         </w:pBdr>
         <w:shd w:fill="auto" w:val="clear"/>
-        <w:contextualSpacing w:val="0"/>
         <w:rPr>
           <w:color w:val="000000"/>
         </w:rPr>
@@ -1361,7 +1346,6 @@
           <w:between w:space="0" w:sz="0" w:val="nil"/>
         </w:pBdr>
         <w:shd w:fill="auto" w:val="clear"/>
-        <w:contextualSpacing w:val="0"/>
         <w:rPr>
           <w:color w:val="000000"/>
         </w:rPr>
@@ -1400,29 +1384,27 @@
           <w:between w:space="0" w:sz="0" w:val="nil"/>
         </w:pBdr>
         <w:shd w:fill="auto" w:val="clear"/>
-        <w:contextualSpacing w:val="0"/>
-        <w:rPr>
-          <w:color w:val="000000"/>
-        </w:rPr>
-      </w:pPr>
-      <w:r>
-        <w:rPr>
-          <w:rtl w:val="0"/>
-        </w:rPr>
-      </w:r>
-    </w:p>
-    <w:p>
-      <w:pPr>
-        <w:widowControl w:val="0"/>
-        <w:pBdr>
-          <w:top w:space="0" w:sz="0" w:val="nil"/>
-          <w:left w:space="0" w:sz="0" w:val="nil"/>
-          <w:bottom w:space="0" w:sz="0" w:val="nil"/>
-          <w:right w:space="0" w:sz="0" w:val="nil"/>
-          <w:between w:space="0" w:sz="0" w:val="nil"/>
-        </w:pBdr>
-        <w:shd w:fill="auto" w:val="clear"/>
-        <w:contextualSpacing w:val="0"/>
+        <w:rPr>
+          <w:color w:val="000000"/>
+        </w:rPr>
+      </w:pPr>
+      <w:r>
+        <w:rPr>
+          <w:rtl w:val="0"/>
+        </w:rPr>
+      </w:r>
+    </w:p>
+    <w:p>
+      <w:pPr>
+        <w:widowControl w:val="0"/>
+        <w:pBdr>
+          <w:top w:space="0" w:sz="0" w:val="nil"/>
+          <w:left w:space="0" w:sz="0" w:val="nil"/>
+          <w:bottom w:space="0" w:sz="0" w:val="nil"/>
+          <w:right w:space="0" w:sz="0" w:val="nil"/>
+          <w:between w:space="0" w:sz="0" w:val="nil"/>
+        </w:pBdr>
+        <w:shd w:fill="auto" w:val="clear"/>
         <w:rPr>
           <w:color w:val="000000"/>
         </w:rPr>
@@ -1575,29 +1557,27 @@
           <w:between w:space="0" w:sz="0" w:val="nil"/>
         </w:pBdr>
         <w:shd w:fill="auto" w:val="clear"/>
-        <w:contextualSpacing w:val="0"/>
-        <w:rPr>
-          <w:color w:val="000000"/>
-        </w:rPr>
-      </w:pPr>
-      <w:r>
-        <w:rPr>
-          <w:rtl w:val="0"/>
-        </w:rPr>
-      </w:r>
-    </w:p>
-    <w:p>
-      <w:pPr>
-        <w:widowControl w:val="0"/>
-        <w:pBdr>
-          <w:top w:space="0" w:sz="0" w:val="nil"/>
-          <w:left w:space="0" w:sz="0" w:val="nil"/>
-          <w:bottom w:space="0" w:sz="0" w:val="nil"/>
-          <w:right w:space="0" w:sz="0" w:val="nil"/>
-          <w:between w:space="0" w:sz="0" w:val="nil"/>
-        </w:pBdr>
-        <w:shd w:fill="auto" w:val="clear"/>
-        <w:contextualSpacing w:val="0"/>
+        <w:rPr>
+          <w:color w:val="000000"/>
+        </w:rPr>
+      </w:pPr>
+      <w:r>
+        <w:rPr>
+          <w:rtl w:val="0"/>
+        </w:rPr>
+      </w:r>
+    </w:p>
+    <w:p>
+      <w:pPr>
+        <w:widowControl w:val="0"/>
+        <w:pBdr>
+          <w:top w:space="0" w:sz="0" w:val="nil"/>
+          <w:left w:space="0" w:sz="0" w:val="nil"/>
+          <w:bottom w:space="0" w:sz="0" w:val="nil"/>
+          <w:right w:space="0" w:sz="0" w:val="nil"/>
+          <w:between w:space="0" w:sz="0" w:val="nil"/>
+        </w:pBdr>
+        <w:shd w:fill="auto" w:val="clear"/>
         <w:rPr>
           <w:b w:val="0"/>
           <w:color w:val="000000"/>
@@ -1709,7 +1689,6 @@
           <w:between w:space="0" w:sz="0" w:val="nil"/>
         </w:pBdr>
         <w:shd w:fill="auto" w:val="clear"/>
-        <w:contextualSpacing w:val="0"/>
         <w:rPr>
           <w:color w:val="000000"/>
         </w:rPr>
@@ -1916,7 +1895,6 @@
           <w:between w:space="0" w:sz="0" w:val="nil"/>
         </w:pBdr>
         <w:shd w:fill="auto" w:val="clear"/>
-        <w:contextualSpacing w:val="0"/>
         <w:rPr>
           <w:color w:val="000000"/>
         </w:rPr>
@@ -2047,7 +2025,6 @@
           <w:between w:space="0" w:sz="0" w:val="nil"/>
         </w:pBdr>
         <w:shd w:fill="auto" w:val="clear"/>
-        <w:contextualSpacing w:val="0"/>
         <w:rPr>
           <w:color w:val="000000"/>
         </w:rPr>
@@ -2154,7 +2131,6 @@
           <w:between w:space="0" w:sz="0" w:val="nil"/>
         </w:pBdr>
         <w:shd w:fill="auto" w:val="clear"/>
-        <w:contextualSpacing w:val="0"/>
         <w:rPr>
           <w:color w:val="000000"/>
         </w:rPr>
@@ -2217,7 +2193,6 @@
           <w:between w:space="0" w:sz="0" w:val="nil"/>
         </w:pBdr>
         <w:shd w:fill="auto" w:val="clear"/>
-        <w:contextualSpacing w:val="0"/>
         <w:rPr>
           <w:color w:val="000000"/>
         </w:rPr>
@@ -2256,7 +2231,6 @@
           <w:between w:space="0" w:sz="0" w:val="nil"/>
         </w:pBdr>
         <w:shd w:fill="auto" w:val="clear"/>
-        <w:contextualSpacing w:val="0"/>
         <w:rPr>
           <w:color w:val="000000"/>
         </w:rPr>
@@ -2295,7 +2269,6 @@
           <w:between w:space="0" w:sz="0" w:val="nil"/>
         </w:pBdr>
         <w:shd w:fill="auto" w:val="clear"/>
-        <w:contextualSpacing w:val="0"/>
         <w:rPr>
           <w:color w:val="000000"/>
         </w:rPr>
@@ -2433,7 +2406,6 @@
           <w:between w:space="0" w:sz="0" w:val="nil"/>
         </w:pBdr>
         <w:shd w:fill="auto" w:val="clear"/>
-        <w:contextualSpacing w:val="0"/>
         <w:rPr>
           <w:color w:val="000000"/>
         </w:rPr>
@@ -2525,7 +2497,6 @@
           <w:between w:space="0" w:sz="0" w:val="nil"/>
         </w:pBdr>
         <w:shd w:fill="auto" w:val="clear"/>
-        <w:contextualSpacing w:val="0"/>
         <w:rPr>
           <w:color w:val="000000"/>
         </w:rPr>
@@ -2598,7 +2569,6 @@
           <w:between w:space="0" w:sz="0" w:val="nil"/>
         </w:pBdr>
         <w:shd w:fill="auto" w:val="clear"/>
-        <w:contextualSpacing w:val="0"/>
         <w:rPr>
           <w:color w:val="000000"/>
         </w:rPr>
@@ -2637,7 +2607,6 @@
           <w:between w:space="0" w:sz="0" w:val="nil"/>
         </w:pBdr>
         <w:shd w:fill="auto" w:val="clear"/>
-        <w:contextualSpacing w:val="0"/>
         <w:rPr>
           <w:color w:val="000000"/>
         </w:rPr>
@@ -2744,7 +2713,6 @@
           <w:between w:space="0" w:sz="0" w:val="nil"/>
         </w:pBdr>
         <w:shd w:fill="auto" w:val="clear"/>
-        <w:contextualSpacing w:val="0"/>
         <w:rPr>
           <w:color w:val="000000"/>
         </w:rPr>
@@ -2789,7 +2757,6 @@
           <w:between w:space="0" w:sz="0" w:val="nil"/>
         </w:pBdr>
         <w:shd w:fill="auto" w:val="clear"/>
-        <w:contextualSpacing w:val="0"/>
         <w:rPr>
           <w:color w:val="000000"/>
         </w:rPr>
@@ -2950,7 +2917,6 @@
           <w:between w:space="0" w:sz="0" w:val="nil"/>
         </w:pBdr>
         <w:shd w:fill="auto" w:val="clear"/>
-        <w:contextualSpacing w:val="0"/>
         <w:rPr>
           <w:rFonts w:ascii="Courier New" w:cs="Courier New" w:eastAsia="Courier New" w:hAnsi="Courier New"/>
           <w:color w:val="a9a9a9"/>
@@ -3038,7 +3004,6 @@
           <w:between w:space="0" w:sz="0" w:val="nil"/>
         </w:pBdr>
         <w:shd w:fill="auto" w:val="clear"/>
-        <w:contextualSpacing w:val="0"/>
         <w:rPr>
           <w:color w:val="000000"/>
         </w:rPr>
@@ -3077,7 +3042,6 @@
           <w:between w:space="0" w:sz="0" w:val="nil"/>
         </w:pBdr>
         <w:shd w:fill="auto" w:val="clear"/>
-        <w:contextualSpacing w:val="0"/>
         <w:rPr>
           <w:color w:val="000000"/>
         </w:rPr>
@@ -3106,7 +3070,6 @@
           <w:between w:space="0" w:sz="0" w:val="nil"/>
         </w:pBdr>
         <w:shd w:fill="auto" w:val="clear"/>
-        <w:contextualSpacing w:val="0"/>
         <w:rPr>
           <w:color w:val="000000"/>
         </w:rPr>
@@ -3227,7 +3190,6 @@
           <w:between w:space="0" w:sz="0" w:val="nil"/>
         </w:pBdr>
         <w:shd w:fill="auto" w:val="clear"/>
-        <w:contextualSpacing w:val="0"/>
         <w:rPr>
           <w:color w:val="000000"/>
         </w:rPr>
@@ -3301,7 +3263,6 @@
           <w:between w:space="0" w:sz="0" w:val="nil"/>
         </w:pBdr>
         <w:shd w:fill="auto" w:val="clear"/>
-        <w:contextualSpacing w:val="0"/>
         <w:rPr>
           <w:color w:val="000000"/>
         </w:rPr>
@@ -3347,7 +3308,6 @@
           <w:between w:space="0" w:sz="0" w:val="nil"/>
         </w:pBdr>
         <w:shd w:fill="auto" w:val="clear"/>
-        <w:contextualSpacing w:val="0"/>
         <w:rPr>
           <w:color w:val="000000"/>
         </w:rPr>
@@ -3412,7 +3372,6 @@
           <w:between w:space="0" w:sz="0" w:val="nil"/>
         </w:pBdr>
         <w:shd w:fill="auto" w:val="clear"/>
-        <w:contextualSpacing w:val="0"/>
         <w:rPr>
           <w:color w:val="000000"/>
         </w:rPr>
@@ -3502,7 +3461,6 @@
           <w:between w:space="0" w:sz="0" w:val="nil"/>
         </w:pBdr>
         <w:shd w:fill="auto" w:val="clear"/>
-        <w:contextualSpacing w:val="0"/>
         <w:rPr>
           <w:color w:val="000000"/>
         </w:rPr>
@@ -3531,7 +3489,6 @@
           <w:between w:space="0" w:sz="0" w:val="nil"/>
         </w:pBdr>
         <w:shd w:fill="auto" w:val="clear"/>
-        <w:contextualSpacing w:val="0"/>
         <w:rPr>
           <w:color w:val="000000"/>
         </w:rPr>
@@ -3651,29 +3608,27 @@
           <w:between w:space="0" w:sz="0" w:val="nil"/>
         </w:pBdr>
         <w:shd w:fill="auto" w:val="clear"/>
-        <w:contextualSpacing w:val="0"/>
-        <w:rPr>
-          <w:color w:val="000000"/>
-        </w:rPr>
-      </w:pPr>
-      <w:r>
-        <w:rPr>
-          <w:rtl w:val="0"/>
-        </w:rPr>
-      </w:r>
-    </w:p>
-    <w:p>
-      <w:pPr>
-        <w:widowControl w:val="0"/>
-        <w:pBdr>
-          <w:top w:space="0" w:sz="0" w:val="nil"/>
-          <w:left w:space="0" w:sz="0" w:val="nil"/>
-          <w:bottom w:space="0" w:sz="0" w:val="nil"/>
-          <w:right w:space="0" w:sz="0" w:val="nil"/>
-          <w:between w:space="0" w:sz="0" w:val="nil"/>
-        </w:pBdr>
-        <w:shd w:fill="auto" w:val="clear"/>
-        <w:contextualSpacing w:val="0"/>
+        <w:rPr>
+          <w:color w:val="000000"/>
+        </w:rPr>
+      </w:pPr>
+      <w:r>
+        <w:rPr>
+          <w:rtl w:val="0"/>
+        </w:rPr>
+      </w:r>
+    </w:p>
+    <w:p>
+      <w:pPr>
+        <w:widowControl w:val="0"/>
+        <w:pBdr>
+          <w:top w:space="0" w:sz="0" w:val="nil"/>
+          <w:left w:space="0" w:sz="0" w:val="nil"/>
+          <w:bottom w:space="0" w:sz="0" w:val="nil"/>
+          <w:right w:space="0" w:sz="0" w:val="nil"/>
+          <w:between w:space="0" w:sz="0" w:val="nil"/>
+        </w:pBdr>
+        <w:shd w:fill="auto" w:val="clear"/>
         <w:rPr>
           <w:color w:val="000000"/>
         </w:rPr>
@@ -3792,7 +3747,6 @@
           <w:between w:space="0" w:sz="0" w:val="nil"/>
         </w:pBdr>
         <w:shd w:fill="auto" w:val="clear"/>
-        <w:contextualSpacing w:val="0"/>
         <w:rPr>
           <w:color w:val="000000"/>
         </w:rPr>
@@ -3909,7 +3863,6 @@
           <w:between w:space="0" w:sz="0" w:val="nil"/>
         </w:pBdr>
         <w:shd w:fill="auto" w:val="clear"/>
-        <w:contextualSpacing w:val="0"/>
         <w:rPr>
           <w:color w:val="000000"/>
         </w:rPr>
@@ -4033,7 +3986,6 @@
           <w:between w:space="0" w:sz="0" w:val="nil"/>
         </w:pBdr>
         <w:shd w:fill="auto" w:val="clear"/>
-        <w:contextualSpacing w:val="0"/>
         <w:rPr>
           <w:color w:val="000000"/>
         </w:rPr>
@@ -4119,7 +4071,6 @@
           <w:between w:space="0" w:sz="0" w:val="nil"/>
         </w:pBdr>
         <w:shd w:fill="auto" w:val="clear"/>
-        <w:contextualSpacing w:val="0"/>
         <w:rPr>
           <w:color w:val="000000"/>
         </w:rPr>
@@ -4192,7 +4143,6 @@
           <w:between w:space="0" w:sz="0" w:val="nil"/>
         </w:pBdr>
         <w:shd w:fill="auto" w:val="clear"/>
-        <w:contextualSpacing w:val="0"/>
         <w:rPr>
           <w:color w:val="000000"/>
         </w:rPr>
@@ -4258,7 +4208,6 @@
           <w:between w:space="0" w:sz="0" w:val="nil"/>
         </w:pBdr>
         <w:shd w:fill="auto" w:val="clear"/>
-        <w:contextualSpacing w:val="0"/>
         <w:rPr/>
       </w:pPr>
       <w:r>
